--- a/rel1-60477_60694.docx
+++ b/rel1-60477_60694.docx
@@ -398,19 +398,7 @@
         <w:rPr>
           <w:lang w:eastAsia="pt-PT"/>
         </w:rPr>
-        <w:t xml:space="preserve">Se tivermos uma harpa e a casa atual tiver um cão de três cabeças, o custo é 4 + o custo de percorrer o resto do caminho </w:t>
-      </w:r>
-      <w:r>
-        <w:rPr>
-          <w:lang w:eastAsia="pt-PT"/>
-        </w:rPr>
-        <w:t xml:space="preserve">começando na casa seguinte </w:t>
-      </w:r>
-      <w:r>
-        <w:rPr>
-          <w:lang w:eastAsia="pt-PT"/>
-        </w:rPr>
-        <w:t>com a harpa;</w:t>
+        <w:t>Se tivermos uma harpa e a casa atual tiver um cão de três cabeças, o custo é 4 + o custo de percorrer o resto do caminho começando na casa seguinte com a harpa;</w:t>
       </w:r>
     </w:p>
     <w:p>
@@ -424,25 +412,7 @@
         <w:rPr>
           <w:lang w:eastAsia="pt-PT"/>
         </w:rPr>
-        <w:t xml:space="preserve">Se tivermos uma </w:t>
-      </w:r>
-      <w:r>
-        <w:rPr>
-          <w:lang w:eastAsia="pt-PT"/>
-        </w:rPr>
-        <w:t>poção</w:t>
-      </w:r>
-      <w:r>
-        <w:rPr>
-          <w:lang w:eastAsia="pt-PT"/>
-        </w:rPr>
-        <w:t xml:space="preserve"> e a casa atual tiver um cão de três cabeças</w:t>
-      </w:r>
-      <w:r>
-        <w:rPr>
-          <w:lang w:eastAsia="pt-PT"/>
-        </w:rPr>
-        <w:t xml:space="preserve"> ou um </w:t>
+        <w:t xml:space="preserve">Se tivermos uma poção e a casa atual tiver um cão de três cabeças ou um </w:t>
       </w:r>
       <w:proofErr w:type="spellStart"/>
       <w:r>
@@ -456,31 +426,7 @@
         <w:rPr>
           <w:lang w:eastAsia="pt-PT"/>
         </w:rPr>
-        <w:t>,</w:t>
-      </w:r>
-      <w:r>
-        <w:rPr>
-          <w:lang w:eastAsia="pt-PT"/>
-        </w:rPr>
-        <w:t xml:space="preserve"> o custo é </w:t>
-      </w:r>
-      <w:r>
-        <w:rPr>
-          <w:lang w:eastAsia="pt-PT"/>
-        </w:rPr>
-        <w:t>5</w:t>
-      </w:r>
-      <w:r>
-        <w:rPr>
-          <w:lang w:eastAsia="pt-PT"/>
-        </w:rPr>
-        <w:t xml:space="preserve"> + o custo de percorrer o resto do caminho começando na casa seguinte com a </w:t>
-      </w:r>
-      <w:r>
-        <w:rPr>
-          <w:lang w:eastAsia="pt-PT"/>
-        </w:rPr>
-        <w:t>poção;</w:t>
+        <w:t>, o custo é 5 + o custo de percorrer o resto do caminho começando na casa seguinte com a poção;</w:t>
       </w:r>
     </w:p>
     <w:p>
@@ -494,31 +440,7 @@
         <w:rPr>
           <w:lang w:eastAsia="pt-PT"/>
         </w:rPr>
-        <w:t>Se tivermos um</w:t>
-      </w:r>
-      <w:r>
-        <w:rPr>
-          <w:lang w:eastAsia="pt-PT"/>
-        </w:rPr>
-        <w:t xml:space="preserve"> manto de invisibilidade </w:t>
-      </w:r>
-      <w:r>
-        <w:rPr>
-          <w:lang w:eastAsia="pt-PT"/>
-        </w:rPr>
-        <w:t>e a casa atual tiver um cão de três cabeças</w:t>
-      </w:r>
-      <w:r>
-        <w:rPr>
-          <w:lang w:eastAsia="pt-PT"/>
-        </w:rPr>
-        <w:t>,</w:t>
-      </w:r>
-      <w:r>
-        <w:rPr>
-          <w:lang w:eastAsia="pt-PT"/>
-        </w:rPr>
-        <w:t xml:space="preserve"> um </w:t>
+        <w:t xml:space="preserve">Se tivermos um manto de invisibilidade e a casa atual tiver um cão de três cabeças, um </w:t>
       </w:r>
       <w:proofErr w:type="spellStart"/>
       <w:r>
@@ -532,31 +454,7 @@
         <w:rPr>
           <w:lang w:eastAsia="pt-PT"/>
         </w:rPr>
-        <w:t xml:space="preserve"> ou um dragão</w:t>
-      </w:r>
-      <w:r>
-        <w:rPr>
-          <w:lang w:eastAsia="pt-PT"/>
-        </w:rPr>
-        <w:t xml:space="preserve">, o custo é </w:t>
-      </w:r>
-      <w:r>
-        <w:rPr>
-          <w:lang w:eastAsia="pt-PT"/>
-        </w:rPr>
-        <w:t>6</w:t>
-      </w:r>
-      <w:r>
-        <w:rPr>
-          <w:lang w:eastAsia="pt-PT"/>
-        </w:rPr>
-        <w:t xml:space="preserve"> + o custo de percorrer o resto do caminho começando na casa seguinte com </w:t>
-      </w:r>
-      <w:r>
-        <w:rPr>
-          <w:lang w:eastAsia="pt-PT"/>
-        </w:rPr>
-        <w:t>o manto;</w:t>
+        <w:t xml:space="preserve"> ou um dragão, o custo é 6 + o custo de percorrer o resto do caminho começando na casa seguinte com o manto;</w:t>
       </w:r>
     </w:p>
     <w:p>
@@ -585,37 +483,7 @@
           <w:lang w:eastAsia="pt-PT"/>
         </w:rPr>
         <w:lastRenderedPageBreak/>
-        <w:t xml:space="preserve">Se tivermos um item e a casa atual não tiver item nem monstro, o custo é o mínimo entre 2 </w:t>
-      </w:r>
-      <w:r>
-        <w:rPr>
-          <w:lang w:eastAsia="pt-PT"/>
-        </w:rPr>
-        <w:t xml:space="preserve">+ o custo de percorrer o resto do caminho começando na casa seguinte </w:t>
-      </w:r>
-      <w:r>
-        <w:rPr>
-          <w:lang w:eastAsia="pt-PT"/>
-        </w:rPr>
-        <w:t xml:space="preserve">sem item e 3 </w:t>
-      </w:r>
-      <w:r>
-        <w:rPr>
-          <w:lang w:eastAsia="pt-PT"/>
-        </w:rPr>
-        <w:t xml:space="preserve">+ o custo de percorrer o resto do caminho começando na casa seguinte com o item </w:t>
-      </w:r>
-      <w:r>
-        <w:rPr>
-          <w:lang w:eastAsia="pt-PT"/>
-        </w:rPr>
-        <w:t>que tínhamos</w:t>
-      </w:r>
-      <w:r>
-        <w:rPr>
-          <w:lang w:eastAsia="pt-PT"/>
-        </w:rPr>
-        <w:t>;</w:t>
+        <w:t>Se tivermos um item e a casa atual não tiver item nem monstro, o custo é o mínimo entre 2 + o custo de percorrer o resto do caminho começando na casa seguinte sem item e 3 + o custo de percorrer o resto do caminho começando na casa seguinte com o item que tínhamos;</w:t>
       </w:r>
     </w:p>
     <w:p>
@@ -629,31 +497,7 @@
         <w:rPr>
           <w:lang w:eastAsia="pt-PT"/>
         </w:rPr>
-        <w:t xml:space="preserve">Se tivermos um item e a casa atual tiver um item, o custo é o mínimo entre 2 + o custo de percorrer o resto do caminho começando na casa seguinte sem item, 3 + </w:t>
-      </w:r>
-      <w:r>
-        <w:rPr>
-          <w:lang w:eastAsia="pt-PT"/>
-        </w:rPr>
-        <w:t>o custo de percorrer o resto do caminho começando na casa seguin</w:t>
-      </w:r>
-      <w:r>
-        <w:rPr>
-          <w:lang w:eastAsia="pt-PT"/>
-        </w:rPr>
-        <w:t xml:space="preserve">te com o item que tínhamos e 3 + </w:t>
-      </w:r>
-      <w:r>
-        <w:rPr>
-          <w:lang w:eastAsia="pt-PT"/>
-        </w:rPr>
-        <w:t>o custo de percorrer o resto do caminho começando na casa seguin</w:t>
-      </w:r>
-      <w:r>
-        <w:rPr>
-          <w:lang w:eastAsia="pt-PT"/>
-        </w:rPr>
-        <w:t>te com o item da casa atual.</w:t>
+        <w:t>Se tivermos um item e a casa atual tiver um item, o custo é o mínimo entre 2 + o custo de percorrer o resto do caminho começando na casa seguinte sem item, 3 + o custo de percorrer o resto do caminho começando na casa seguinte com o item que tínhamos e 3 + o custo de percorrer o resto do caminho começando na casa seguinte com o item da casa atual.</w:t>
       </w:r>
     </w:p>
     <w:p>
@@ -1103,19 +947,7 @@
         <w:rPr>
           <w:lang w:eastAsia="pt-PT"/>
         </w:rPr>
-        <w:t>(</w:t>
-      </w:r>
-      <w:r>
-        <w:rPr>
-          <w:lang w:eastAsia="pt-PT"/>
-        </w:rPr>
-        <w:t>LT</w:t>
-      </w:r>
-      <w:r>
-        <w:rPr>
-          <w:lang w:eastAsia="pt-PT"/>
-        </w:rPr>
-        <w:t>)</w:t>
+        <w:t>(LT)</w:t>
       </w:r>
       <w:r>
         <w:rPr>
@@ -1145,19 +977,7 @@
         <w:rPr>
           <w:lang w:eastAsia="pt-PT"/>
         </w:rPr>
-        <w:t>(</w:t>
-      </w:r>
-      <w:r>
-        <w:rPr>
-          <w:lang w:eastAsia="pt-PT"/>
-        </w:rPr>
-        <w:t>n</w:t>
-      </w:r>
-      <w:r>
-        <w:rPr>
-          <w:lang w:eastAsia="pt-PT"/>
-        </w:rPr>
-        <w:t>)</w:t>
+        <w:t>(n)</w:t>
       </w:r>
     </w:p>
     <w:p>
@@ -1201,13 +1021,7 @@
         <w:rPr>
           <w:lang w:eastAsia="pt-PT"/>
         </w:rPr>
-        <w:t>c</w:t>
-      </w:r>
-      <w:r>
-        <w:rPr>
-          <w:lang w:eastAsia="pt-PT"/>
-        </w:rPr>
-        <w:t>ada</w:t>
+        <w:t>cada</w:t>
       </w:r>
       <w:r>
         <w:rPr>
@@ -1231,13 +1045,7 @@
         <w:rPr>
           <w:lang w:eastAsia="pt-PT"/>
         </w:rPr>
-        <w:t>(n)</w:t>
-      </w:r>
-      <w:r>
-        <w:rPr>
-          <w:lang w:eastAsia="pt-PT"/>
-        </w:rPr>
-        <w:t xml:space="preserve">, visto que tanto no melhor, no pior e no caso esperado é </w:t>
+        <w:t xml:space="preserve">(n), visto que tanto no melhor, no pior e no caso esperado é </w:t>
       </w:r>
       <w:r>
         <w:rPr>
@@ -1249,13 +1057,7 @@
         <w:rPr>
           <w:lang w:eastAsia="pt-PT"/>
         </w:rPr>
-        <w:t>(n)</w:t>
-      </w:r>
-      <w:r>
-        <w:rPr>
-          <w:lang w:eastAsia="pt-PT"/>
-        </w:rPr>
-        <w:t>, pois todos os carateres precisam de ser analisados.</w:t>
+        <w:t>(n), pois todos os carateres precisam de ser analisados.</w:t>
       </w:r>
     </w:p>
     <w:p>
@@ -1385,7 +1187,123 @@
         <w:rPr>
           <w:lang w:eastAsia="pt-PT"/>
         </w:rPr>
-        <w:t xml:space="preserve">e 0 se não tiver </w:t>
+        <w:t>e 0 se não tiver (</w:t>
+      </w:r>
+      <w:proofErr w:type="spellStart"/>
+      <w:r>
+        <w:rPr>
+          <w:lang w:eastAsia="pt-PT"/>
+        </w:rPr>
+        <w:t>foundMonster</w:t>
+      </w:r>
+      <w:proofErr w:type="spellEnd"/>
+      <w:r>
+        <w:rPr>
+          <w:lang w:eastAsia="pt-PT"/>
+        </w:rPr>
+        <w:t>)</w:t>
+      </w:r>
+      <w:r>
+        <w:rPr>
+          <w:lang w:eastAsia="pt-PT"/>
+        </w:rPr>
+        <w:t>.</w:t>
+      </w:r>
+    </w:p>
+    <w:p>
+      <w:pPr>
+        <w:rPr>
+          <w:lang w:eastAsia="pt-PT"/>
+        </w:rPr>
+      </w:pPr>
+      <w:r>
+        <w:rPr>
+          <w:lang w:eastAsia="pt-PT"/>
+        </w:rPr>
+        <w:t>Estas variáveis são usadas sempre.</w:t>
+      </w:r>
+      <w:r>
+        <w:rPr>
+          <w:lang w:eastAsia="pt-PT"/>
+        </w:rPr>
+        <w:t xml:space="preserve"> As variáveis correspondentes ao</w:t>
+      </w:r>
+      <w:r>
+        <w:rPr>
+          <w:lang w:eastAsia="pt-PT"/>
+        </w:rPr>
+        <w:t>s</w:t>
+      </w:r>
+      <w:r>
+        <w:rPr>
+          <w:lang w:eastAsia="pt-PT"/>
+        </w:rPr>
+        <w:t xml:space="preserve"> </w:t>
+      </w:r>
+      <w:proofErr w:type="spellStart"/>
+      <w:r>
+        <w:rPr>
+          <w:lang w:eastAsia="pt-PT"/>
+        </w:rPr>
+        <w:t>plot</w:t>
+      </w:r>
+      <w:r>
+        <w:rPr>
+          <w:lang w:eastAsia="pt-PT"/>
+        </w:rPr>
+        <w:t>s</w:t>
+      </w:r>
+      <w:proofErr w:type="spellEnd"/>
+      <w:r>
+        <w:rPr>
+          <w:lang w:eastAsia="pt-PT"/>
+        </w:rPr>
+        <w:t xml:space="preserve"> anterior</w:t>
+      </w:r>
+      <w:r>
+        <w:rPr>
+          <w:lang w:eastAsia="pt-PT"/>
+        </w:rPr>
+        <w:t>es</w:t>
+      </w:r>
+      <w:r>
+        <w:rPr>
+          <w:lang w:eastAsia="pt-PT"/>
+        </w:rPr>
+        <w:t xml:space="preserve"> não são guardadas pelo que o valor da variável T (número de </w:t>
+      </w:r>
+      <w:proofErr w:type="spellStart"/>
+      <w:r>
+        <w:rPr>
+          <w:lang w:eastAsia="pt-PT"/>
+        </w:rPr>
+        <w:t>plots</w:t>
+      </w:r>
+      <w:proofErr w:type="spellEnd"/>
+      <w:r>
+        <w:rPr>
+          <w:lang w:eastAsia="pt-PT"/>
+        </w:rPr>
+        <w:t>) não afeta a complexidade espacial.</w:t>
+      </w:r>
+    </w:p>
+    <w:p>
+      <w:pPr>
+        <w:rPr>
+          <w:lang w:eastAsia="pt-PT"/>
+        </w:rPr>
+      </w:pPr>
+      <w:r>
+        <w:rPr>
+          <w:lang w:eastAsia="pt-PT"/>
+        </w:rPr>
+        <w:t xml:space="preserve">Complexidade espacial = </w:t>
+      </w:r>
+      <w:r>
+        <w:rPr>
+          <w:lang w:eastAsia="pt-PT"/>
+        </w:rPr>
+        <w:t>ϴ</w:t>
       </w:r>
       <w:r>
         <w:rPr>
@@ -1398,6 +1316,110 @@
         <w:rPr>
           <w:lang w:eastAsia="pt-PT"/>
         </w:rPr>
+        <w:t>noItemTime</w:t>
+      </w:r>
+      <w:proofErr w:type="spellEnd"/>
+      <w:r>
+        <w:rPr>
+          <w:lang w:eastAsia="pt-PT"/>
+        </w:rPr>
+        <w:t>) +</w:t>
+      </w:r>
+      <w:r>
+        <w:rPr>
+          <w:lang w:eastAsia="pt-PT"/>
+        </w:rPr>
+        <w:t xml:space="preserve"> ϴ</w:t>
+      </w:r>
+      <w:r>
+        <w:rPr>
+          <w:lang w:eastAsia="pt-PT"/>
+        </w:rPr>
+        <w:t>(</w:t>
+      </w:r>
+      <w:proofErr w:type="spellStart"/>
+      <w:r>
+        <w:rPr>
+          <w:lang w:eastAsia="pt-PT"/>
+        </w:rPr>
+        <w:t>harpTime</w:t>
+      </w:r>
+      <w:proofErr w:type="spellEnd"/>
+      <w:r>
+        <w:rPr>
+          <w:lang w:eastAsia="pt-PT"/>
+        </w:rPr>
+        <w:t>)+</w:t>
+      </w:r>
+      <w:r>
+        <w:rPr>
+          <w:lang w:eastAsia="pt-PT"/>
+        </w:rPr>
+        <w:t xml:space="preserve"> ϴ</w:t>
+      </w:r>
+      <w:r>
+        <w:rPr>
+          <w:lang w:eastAsia="pt-PT"/>
+        </w:rPr>
+        <w:t>(</w:t>
+      </w:r>
+      <w:proofErr w:type="spellStart"/>
+      <w:r>
+        <w:rPr>
+          <w:lang w:eastAsia="pt-PT"/>
+        </w:rPr>
+        <w:t>PotionTime</w:t>
+      </w:r>
+      <w:proofErr w:type="spellEnd"/>
+      <w:r>
+        <w:rPr>
+          <w:lang w:eastAsia="pt-PT"/>
+        </w:rPr>
+        <w:t>)+</w:t>
+      </w:r>
+      <w:r>
+        <w:rPr>
+          <w:lang w:eastAsia="pt-PT"/>
+        </w:rPr>
+        <w:t xml:space="preserve"> ϴ</w:t>
+      </w:r>
+      <w:r>
+        <w:rPr>
+          <w:lang w:eastAsia="pt-PT"/>
+        </w:rPr>
+        <w:t>(</w:t>
+      </w:r>
+      <w:proofErr w:type="spellStart"/>
+      <w:r>
+        <w:rPr>
+          <w:lang w:eastAsia="pt-PT"/>
+        </w:rPr>
+        <w:t>cloakTime</w:t>
+      </w:r>
+      <w:proofErr w:type="spellEnd"/>
+      <w:r>
+        <w:rPr>
+          <w:lang w:eastAsia="pt-PT"/>
+        </w:rPr>
+        <w:t>)+</w:t>
+      </w:r>
+      <w:r>
+        <w:rPr>
+          <w:lang w:eastAsia="pt-PT"/>
+        </w:rPr>
+        <w:t xml:space="preserve"> ϴ</w:t>
+      </w:r>
+      <w:r>
+        <w:rPr>
+          <w:lang w:eastAsia="pt-PT"/>
+        </w:rPr>
+        <w:t>(</w:t>
+      </w:r>
+      <w:proofErr w:type="spellStart"/>
+      <w:r>
+        <w:rPr>
+          <w:lang w:eastAsia="pt-PT"/>
+        </w:rPr>
         <w:t>foundMonster</w:t>
       </w:r>
       <w:proofErr w:type="spellEnd"/>
@@ -1405,678 +1427,348 @@
         <w:rPr>
           <w:lang w:eastAsia="pt-PT"/>
         </w:rPr>
+        <w:t>)=</w:t>
+      </w:r>
+    </w:p>
+    <w:p>
+      <w:pPr>
+        <w:rPr>
+          <w:lang w:eastAsia="pt-PT"/>
+        </w:rPr>
+      </w:pPr>
+      <w:proofErr w:type="gramStart"/>
+      <w:r>
+        <w:rPr>
+          <w:lang w:eastAsia="pt-PT"/>
+        </w:rPr>
+        <w:t>ϴ</w:t>
+      </w:r>
+      <w:r>
+        <w:rPr>
+          <w:lang w:eastAsia="pt-PT"/>
+        </w:rPr>
+        <w:t>(</w:t>
+      </w:r>
+      <w:proofErr w:type="gramEnd"/>
+      <w:r>
+        <w:rPr>
+          <w:lang w:eastAsia="pt-PT"/>
+        </w:rPr>
+        <w:t>1) +</w:t>
+      </w:r>
+      <w:r>
+        <w:rPr>
+          <w:lang w:eastAsia="pt-PT"/>
+        </w:rPr>
+        <w:t xml:space="preserve"> ϴ</w:t>
+      </w:r>
+      <w:r>
+        <w:rPr>
+          <w:lang w:eastAsia="pt-PT"/>
+        </w:rPr>
+        <w:t>(1)+</w:t>
+      </w:r>
+      <w:r>
+        <w:rPr>
+          <w:lang w:eastAsia="pt-PT"/>
+        </w:rPr>
+        <w:t xml:space="preserve"> ϴ</w:t>
+      </w:r>
+      <w:r>
+        <w:rPr>
+          <w:lang w:eastAsia="pt-PT"/>
+        </w:rPr>
+        <w:t>(1)+</w:t>
+      </w:r>
+      <w:r>
+        <w:rPr>
+          <w:lang w:eastAsia="pt-PT"/>
+        </w:rPr>
+        <w:t xml:space="preserve"> ϴ</w:t>
+      </w:r>
+      <w:r>
+        <w:rPr>
+          <w:lang w:eastAsia="pt-PT"/>
+        </w:rPr>
+        <w:t>(1)+</w:t>
+      </w:r>
+      <w:r>
+        <w:rPr>
+          <w:lang w:eastAsia="pt-PT"/>
+        </w:rPr>
+        <w:t xml:space="preserve"> ϴ</w:t>
+      </w:r>
+      <w:r>
+        <w:rPr>
+          <w:lang w:eastAsia="pt-PT"/>
+        </w:rPr>
+        <w:t>(1)=</w:t>
+      </w:r>
+      <w:r>
+        <w:rPr>
+          <w:lang w:eastAsia="pt-PT"/>
+        </w:rPr>
+        <w:t xml:space="preserve"> </w:t>
+      </w:r>
+    </w:p>
+    <w:p>
+      <w:pPr>
+        <w:rPr>
+          <w:lang w:eastAsia="pt-PT"/>
+        </w:rPr>
+      </w:pPr>
+      <w:proofErr w:type="gramStart"/>
+      <w:r>
+        <w:rPr>
+          <w:lang w:eastAsia="pt-PT"/>
+        </w:rPr>
+        <w:t>ϴ</w:t>
+      </w:r>
+      <w:r>
+        <w:rPr>
+          <w:lang w:eastAsia="pt-PT"/>
+        </w:rPr>
+        <w:t>(</w:t>
+      </w:r>
+      <w:proofErr w:type="gramEnd"/>
+      <w:r>
+        <w:rPr>
+          <w:lang w:eastAsia="pt-PT"/>
+        </w:rPr>
+        <w:t>5) =</w:t>
+      </w:r>
+    </w:p>
+    <w:p>
+      <w:pPr>
+        <w:rPr>
+          <w:lang w:eastAsia="pt-PT"/>
+        </w:rPr>
+      </w:pPr>
+      <w:proofErr w:type="gramStart"/>
+      <w:r>
+        <w:rPr>
+          <w:lang w:eastAsia="pt-PT"/>
+        </w:rPr>
+        <w:t>ϴ</w:t>
+      </w:r>
+      <w:r>
+        <w:rPr>
+          <w:lang w:eastAsia="pt-PT"/>
+        </w:rPr>
+        <w:t>(</w:t>
+      </w:r>
+      <w:proofErr w:type="gramEnd"/>
+      <w:r>
+        <w:rPr>
+          <w:lang w:eastAsia="pt-PT"/>
+        </w:rPr>
+        <w:t>1</w:t>
+      </w:r>
+      <w:r>
+        <w:rPr>
+          <w:lang w:eastAsia="pt-PT"/>
+        </w:rPr>
         <w:t>)</w:t>
       </w:r>
-      <w:r>
-        <w:rPr>
-          <w:lang w:eastAsia="pt-PT"/>
-        </w:rPr>
-        <w:t xml:space="preserve">. Por último, utilizamos uma variável do tipo </w:t>
-      </w:r>
-      <w:proofErr w:type="spellStart"/>
-      <w:r>
-        <w:rPr>
-          <w:lang w:eastAsia="pt-PT"/>
-        </w:rPr>
-        <w:t>String</w:t>
-      </w:r>
-      <w:proofErr w:type="spellEnd"/>
-      <w:r>
-        <w:rPr>
-          <w:lang w:eastAsia="pt-PT"/>
-        </w:rPr>
-        <w:t xml:space="preserve"> que corresponde </w:t>
-      </w:r>
-      <w:r>
-        <w:rPr>
-          <w:lang w:eastAsia="pt-PT"/>
-        </w:rPr>
-        <w:t xml:space="preserve">ao caminho que o Harry e o </w:t>
-      </w:r>
-      <w:proofErr w:type="spellStart"/>
-      <w:r>
-        <w:rPr>
-          <w:lang w:eastAsia="pt-PT"/>
-        </w:rPr>
-        <w:t>Ron</w:t>
-      </w:r>
-      <w:proofErr w:type="spellEnd"/>
-      <w:r>
-        <w:rPr>
-          <w:lang w:eastAsia="pt-PT"/>
-        </w:rPr>
-        <w:t xml:space="preserve"> têm de percorrer que foi dado como input (</w:t>
-      </w:r>
-      <w:proofErr w:type="spellStart"/>
-      <w:r>
-        <w:rPr>
-          <w:lang w:eastAsia="pt-PT"/>
-        </w:rPr>
-        <w:t>plot</w:t>
-      </w:r>
-      <w:proofErr w:type="spellEnd"/>
-      <w:r>
-        <w:rPr>
-          <w:lang w:eastAsia="pt-PT"/>
-        </w:rPr>
-        <w:t>).</w:t>
-      </w:r>
-    </w:p>
-    <w:p>
-      <w:pPr>
-        <w:rPr>
-          <w:lang w:eastAsia="pt-PT"/>
-        </w:rPr>
-      </w:pPr>
-      <w:r>
-        <w:rPr>
-          <w:lang w:eastAsia="pt-PT"/>
-        </w:rPr>
-        <w:t>Estas variáveis são usadas sempre.</w:t>
-      </w:r>
-      <w:r>
-        <w:rPr>
-          <w:lang w:eastAsia="pt-PT"/>
-        </w:rPr>
-        <w:t xml:space="preserve"> As variáveis correspondentes ao</w:t>
-      </w:r>
-      <w:r>
-        <w:rPr>
-          <w:lang w:eastAsia="pt-PT"/>
-        </w:rPr>
-        <w:t>s</w:t>
-      </w:r>
-      <w:r>
-        <w:rPr>
+    </w:p>
+    <w:p>
+      <w:pPr>
+        <w:rPr>
+          <w:lang w:eastAsia="pt-PT"/>
+        </w:rPr>
+      </w:pPr>
+      <w:r>
+        <w:rPr>
+          <w:lang w:eastAsia="pt-PT"/>
+        </w:rPr>
+        <w:t xml:space="preserve">A complexidade espacial é </w:t>
+      </w:r>
+      <w:r>
+        <w:rPr>
+          <w:lang w:eastAsia="pt-PT"/>
+        </w:rPr>
+        <w:t>constante</w:t>
+      </w:r>
+      <w:r>
+        <w:rPr>
+          <w:lang w:eastAsia="pt-PT"/>
+        </w:rPr>
+        <w:t xml:space="preserve">, visto que </w:t>
+      </w:r>
+      <w:r>
+        <w:rPr>
+          <w:lang w:eastAsia="pt-PT"/>
+        </w:rPr>
+        <w:t>não depende do input</w:t>
+      </w:r>
+      <w:r>
+        <w:rPr>
+          <w:lang w:eastAsia="pt-PT"/>
+        </w:rPr>
+        <w:t>.</w:t>
+      </w:r>
+      <w:r>
+        <w:rPr>
+          <w:lang w:eastAsia="pt-PT"/>
+        </w:rPr>
+        <w:t xml:space="preserve"> É </w:t>
+      </w:r>
+      <w:proofErr w:type="gramStart"/>
+      <w:r>
+        <w:rPr>
+          <w:lang w:eastAsia="pt-PT"/>
+        </w:rPr>
+        <w:t>ϴ</w:t>
+      </w:r>
+      <w:r>
+        <w:rPr>
+          <w:lang w:eastAsia="pt-PT"/>
+        </w:rPr>
+        <w:t>(</w:t>
+      </w:r>
+      <w:proofErr w:type="gramEnd"/>
+      <w:r>
+        <w:rPr>
+          <w:lang w:eastAsia="pt-PT"/>
+        </w:rPr>
+        <w:t>1</w:t>
+      </w:r>
+      <w:r>
+        <w:rPr>
+          <w:lang w:eastAsia="pt-PT"/>
+        </w:rPr>
+        <w:t xml:space="preserve">), porque tanto no melhor, no pior e no caso esperado a complexidade espacial é </w:t>
+      </w:r>
+      <w:r>
+        <w:rPr>
+          <w:lang w:eastAsia="pt-PT"/>
+        </w:rPr>
+        <w:t>ϴ</w:t>
+      </w:r>
+      <w:r>
+        <w:rPr>
+          <w:lang w:eastAsia="pt-PT"/>
+        </w:rPr>
+        <w:t>(</w:t>
+      </w:r>
+      <w:r>
+        <w:rPr>
+          <w:lang w:eastAsia="pt-PT"/>
+        </w:rPr>
+        <w:t>1</w:t>
+      </w:r>
+      <w:r>
+        <w:rPr>
+          <w:lang w:eastAsia="pt-PT"/>
+        </w:rPr>
+        <w:t>)</w:t>
+      </w:r>
+      <w:r>
+        <w:rPr>
+          <w:lang w:eastAsia="pt-PT"/>
+        </w:rPr>
+        <w:t>.</w:t>
+      </w:r>
+    </w:p>
+    <w:p>
+      <w:pPr>
+        <w:jc w:val="center"/>
+        <w:rPr>
+          <w:rStyle w:val="Ttulo1Carter"/>
+          <w:lang w:eastAsia="pt-PT"/>
+        </w:rPr>
+      </w:pPr>
+      <w:r>
+        <w:rPr>
+          <w:rStyle w:val="Ttulo1Carter"/>
+          <w:lang w:eastAsia="pt-PT"/>
+        </w:rPr>
+        <w:t>Conclusões</w:t>
+      </w:r>
+    </w:p>
+    <w:p>
+      <w:pPr>
+        <w:rPr>
+          <w:rFonts w:eastAsia="Times New Roman" w:cstheme="minorHAnsi"/>
+          <w:lang w:eastAsia="pt-PT"/>
+        </w:rPr>
+      </w:pPr>
+      <w:r>
+        <w:rPr>
+          <w:rFonts w:eastAsia="Times New Roman" w:cstheme="minorHAnsi"/>
+          <w:lang w:eastAsia="pt-PT"/>
+        </w:rPr>
+        <w:t xml:space="preserve">Um ponto forte é a complexidade temporal </w:t>
+      </w:r>
+      <w:r>
+        <w:rPr>
+          <w:rFonts w:eastAsia="Times New Roman" w:cstheme="minorHAnsi"/>
+          <w:lang w:eastAsia="pt-PT"/>
+        </w:rPr>
+        <w:t>ser linear. Outro ponto forte é</w:t>
+      </w:r>
+      <w:r>
+        <w:rPr>
+          <w:rFonts w:eastAsia="Times New Roman" w:cstheme="minorHAnsi"/>
           <w:lang w:eastAsia="pt-PT"/>
         </w:rPr>
         <w:t xml:space="preserve"> </w:t>
       </w:r>
-      <w:proofErr w:type="spellStart"/>
-      <w:r>
-        <w:rPr>
-          <w:lang w:eastAsia="pt-PT"/>
-        </w:rPr>
-        <w:t>plot</w:t>
-      </w:r>
-      <w:r>
-        <w:rPr>
-          <w:lang w:eastAsia="pt-PT"/>
-        </w:rPr>
-        <w:t>s</w:t>
-      </w:r>
-      <w:proofErr w:type="spellEnd"/>
-      <w:r>
-        <w:rPr>
-          <w:lang w:eastAsia="pt-PT"/>
-        </w:rPr>
-        <w:t xml:space="preserve"> anterior</w:t>
-      </w:r>
-      <w:r>
-        <w:rPr>
-          <w:lang w:eastAsia="pt-PT"/>
-        </w:rPr>
-        <w:t>es</w:t>
-      </w:r>
-      <w:r>
-        <w:rPr>
-          <w:lang w:eastAsia="pt-PT"/>
-        </w:rPr>
-        <w:t xml:space="preserve"> não são guardadas pelo que o valor da variável T (número de </w:t>
-      </w:r>
-      <w:proofErr w:type="spellStart"/>
-      <w:r>
-        <w:rPr>
-          <w:lang w:eastAsia="pt-PT"/>
-        </w:rPr>
-        <w:t>plots</w:t>
-      </w:r>
-      <w:proofErr w:type="spellEnd"/>
-      <w:r>
-        <w:rPr>
-          <w:lang w:eastAsia="pt-PT"/>
-        </w:rPr>
-        <w:t>) não afeta a complexidade espacial.</w:t>
-      </w:r>
-    </w:p>
-    <w:p>
-      <w:pPr>
-        <w:rPr>
-          <w:lang w:eastAsia="pt-PT"/>
-        </w:rPr>
-      </w:pPr>
-      <w:r>
-        <w:rPr>
-          <w:lang w:eastAsia="pt-PT"/>
-        </w:rPr>
-        <w:t xml:space="preserve">Complexidade espacial = </w:t>
-      </w:r>
-      <w:r>
-        <w:rPr>
-          <w:lang w:eastAsia="pt-PT"/>
-        </w:rPr>
-        <w:t>ϴ</w:t>
-      </w:r>
-      <w:r>
-        <w:rPr>
-          <w:lang w:eastAsia="pt-PT"/>
-        </w:rPr>
-        <w:t>(</w:t>
-      </w:r>
-      <w:proofErr w:type="spellStart"/>
-      <w:r>
-        <w:rPr>
-          <w:lang w:eastAsia="pt-PT"/>
-        </w:rPr>
-        <w:t>noItemTime</w:t>
-      </w:r>
-      <w:proofErr w:type="spellEnd"/>
-      <w:r>
-        <w:rPr>
-          <w:lang w:eastAsia="pt-PT"/>
-        </w:rPr>
-        <w:t>) +</w:t>
-      </w:r>
-      <w:r>
-        <w:rPr>
-          <w:lang w:eastAsia="pt-PT"/>
-        </w:rPr>
-        <w:t xml:space="preserve"> ϴ</w:t>
-      </w:r>
-      <w:r>
-        <w:rPr>
-          <w:lang w:eastAsia="pt-PT"/>
-        </w:rPr>
-        <w:t>(</w:t>
-      </w:r>
-      <w:proofErr w:type="spellStart"/>
-      <w:r>
-        <w:rPr>
-          <w:lang w:eastAsia="pt-PT"/>
-        </w:rPr>
-        <w:t>harpTime</w:t>
-      </w:r>
-      <w:proofErr w:type="spellEnd"/>
-      <w:r>
-        <w:rPr>
-          <w:lang w:eastAsia="pt-PT"/>
-        </w:rPr>
-        <w:t>)+</w:t>
-      </w:r>
-      <w:r>
-        <w:rPr>
-          <w:lang w:eastAsia="pt-PT"/>
-        </w:rPr>
-        <w:t xml:space="preserve"> ϴ</w:t>
-      </w:r>
-      <w:r>
-        <w:rPr>
-          <w:lang w:eastAsia="pt-PT"/>
-        </w:rPr>
-        <w:t>(</w:t>
-      </w:r>
-      <w:proofErr w:type="spellStart"/>
-      <w:r>
-        <w:rPr>
-          <w:lang w:eastAsia="pt-PT"/>
-        </w:rPr>
-        <w:t>PotionTime</w:t>
-      </w:r>
-      <w:proofErr w:type="spellEnd"/>
-      <w:r>
-        <w:rPr>
-          <w:lang w:eastAsia="pt-PT"/>
-        </w:rPr>
-        <w:t>)+</w:t>
-      </w:r>
-      <w:r>
-        <w:rPr>
-          <w:lang w:eastAsia="pt-PT"/>
-        </w:rPr>
-        <w:t xml:space="preserve"> ϴ</w:t>
-      </w:r>
-      <w:r>
-        <w:rPr>
-          <w:lang w:eastAsia="pt-PT"/>
-        </w:rPr>
-        <w:t>(</w:t>
-      </w:r>
-      <w:proofErr w:type="spellStart"/>
-      <w:r>
-        <w:rPr>
-          <w:lang w:eastAsia="pt-PT"/>
-        </w:rPr>
-        <w:t>cloakTime</w:t>
-      </w:r>
-      <w:proofErr w:type="spellEnd"/>
-      <w:r>
-        <w:rPr>
-          <w:lang w:eastAsia="pt-PT"/>
-        </w:rPr>
-        <w:t>)+</w:t>
-      </w:r>
-      <w:r>
-        <w:rPr>
-          <w:lang w:eastAsia="pt-PT"/>
-        </w:rPr>
-        <w:t xml:space="preserve"> ϴ</w:t>
-      </w:r>
-      <w:r>
-        <w:rPr>
-          <w:lang w:eastAsia="pt-PT"/>
-        </w:rPr>
-        <w:t>(</w:t>
-      </w:r>
-      <w:proofErr w:type="spellStart"/>
-      <w:r>
-        <w:rPr>
-          <w:lang w:eastAsia="pt-PT"/>
-        </w:rPr>
-        <w:t>foundMonster</w:t>
-      </w:r>
-      <w:proofErr w:type="spellEnd"/>
-      <w:r>
-        <w:rPr>
-          <w:lang w:eastAsia="pt-PT"/>
-        </w:rPr>
-        <w:t>)+</w:t>
-      </w:r>
-      <w:r>
-        <w:rPr>
-          <w:lang w:eastAsia="pt-PT"/>
-        </w:rPr>
-        <w:t xml:space="preserve"> ϴ</w:t>
-      </w:r>
-      <w:r>
-        <w:rPr>
-          <w:lang w:eastAsia="pt-PT"/>
-        </w:rPr>
-        <w:t>(</w:t>
-      </w:r>
-      <w:proofErr w:type="spellStart"/>
-      <w:r>
-        <w:rPr>
-          <w:lang w:eastAsia="pt-PT"/>
-        </w:rPr>
-        <w:t>plot</w:t>
-      </w:r>
-      <w:proofErr w:type="spellEnd"/>
-      <w:r>
-        <w:rPr>
-          <w:lang w:eastAsia="pt-PT"/>
-        </w:rPr>
-        <w:t>)</w:t>
-      </w:r>
-      <w:r>
-        <w:rPr>
-          <w:lang w:eastAsia="pt-PT"/>
-        </w:rPr>
-        <w:t xml:space="preserve"> </w:t>
-      </w:r>
-      <w:r>
-        <w:rPr>
-          <w:lang w:eastAsia="pt-PT"/>
-        </w:rPr>
-        <w:t>=</w:t>
-      </w:r>
-    </w:p>
-    <w:p>
-      <w:pPr>
-        <w:rPr>
-          <w:lang w:eastAsia="pt-PT"/>
-        </w:rPr>
-      </w:pPr>
-      <w:proofErr w:type="gramStart"/>
-      <w:r>
-        <w:rPr>
-          <w:lang w:eastAsia="pt-PT"/>
-        </w:rPr>
-        <w:t>ϴ</w:t>
-      </w:r>
-      <w:r>
-        <w:rPr>
-          <w:lang w:eastAsia="pt-PT"/>
-        </w:rPr>
-        <w:t>(</w:t>
-      </w:r>
-      <w:proofErr w:type="gramEnd"/>
-      <w:r>
-        <w:rPr>
-          <w:lang w:eastAsia="pt-PT"/>
-        </w:rPr>
-        <w:t>1) +</w:t>
-      </w:r>
-      <w:r>
-        <w:rPr>
-          <w:lang w:eastAsia="pt-PT"/>
-        </w:rPr>
-        <w:t xml:space="preserve"> </w:t>
-      </w:r>
-      <w:r>
-        <w:rPr>
-          <w:lang w:eastAsia="pt-PT"/>
-        </w:rPr>
-        <w:t>ϴ</w:t>
-      </w:r>
-      <w:r>
-        <w:rPr>
-          <w:lang w:eastAsia="pt-PT"/>
-        </w:rPr>
-        <w:t>(1)</w:t>
-      </w:r>
-      <w:r>
-        <w:rPr>
-          <w:lang w:eastAsia="pt-PT"/>
-        </w:rPr>
-        <w:t>+</w:t>
-      </w:r>
-      <w:r>
-        <w:rPr>
-          <w:lang w:eastAsia="pt-PT"/>
-        </w:rPr>
-        <w:t xml:space="preserve"> </w:t>
-      </w:r>
-      <w:r>
-        <w:rPr>
-          <w:lang w:eastAsia="pt-PT"/>
-        </w:rPr>
-        <w:t>ϴ</w:t>
-      </w:r>
-      <w:r>
-        <w:rPr>
-          <w:lang w:eastAsia="pt-PT"/>
-        </w:rPr>
-        <w:t>(1)</w:t>
-      </w:r>
-      <w:r>
-        <w:rPr>
-          <w:lang w:eastAsia="pt-PT"/>
-        </w:rPr>
-        <w:t>+</w:t>
-      </w:r>
-      <w:r>
-        <w:rPr>
-          <w:lang w:eastAsia="pt-PT"/>
-        </w:rPr>
-        <w:t xml:space="preserve"> </w:t>
-      </w:r>
-      <w:r>
-        <w:rPr>
-          <w:lang w:eastAsia="pt-PT"/>
-        </w:rPr>
-        <w:t>ϴ</w:t>
-      </w:r>
-      <w:r>
-        <w:rPr>
-          <w:lang w:eastAsia="pt-PT"/>
-        </w:rPr>
-        <w:t>(1)</w:t>
-      </w:r>
-      <w:r>
-        <w:rPr>
-          <w:lang w:eastAsia="pt-PT"/>
-        </w:rPr>
-        <w:t>+</w:t>
-      </w:r>
-      <w:r>
-        <w:rPr>
-          <w:lang w:eastAsia="pt-PT"/>
-        </w:rPr>
-        <w:t xml:space="preserve"> </w:t>
-      </w:r>
-      <w:r>
-        <w:rPr>
-          <w:lang w:eastAsia="pt-PT"/>
-        </w:rPr>
-        <w:t>ϴ</w:t>
-      </w:r>
-      <w:r>
-        <w:rPr>
-          <w:lang w:eastAsia="pt-PT"/>
-        </w:rPr>
-        <w:t>(1)</w:t>
-      </w:r>
-      <w:r>
-        <w:rPr>
-          <w:lang w:eastAsia="pt-PT"/>
-        </w:rPr>
-        <w:t>+</w:t>
-      </w:r>
-      <w:r>
-        <w:rPr>
-          <w:lang w:eastAsia="pt-PT"/>
-        </w:rPr>
-        <w:t xml:space="preserve"> </w:t>
-      </w:r>
-      <w:r>
-        <w:rPr>
-          <w:lang w:eastAsia="pt-PT"/>
-        </w:rPr>
-        <w:t>ϴ</w:t>
-      </w:r>
-      <w:r>
-        <w:rPr>
-          <w:lang w:eastAsia="pt-PT"/>
-        </w:rPr>
-        <w:t>(</w:t>
-      </w:r>
-      <w:r>
-        <w:rPr>
-          <w:lang w:eastAsia="pt-PT"/>
-        </w:rPr>
-        <w:t>Li</w:t>
-      </w:r>
-      <w:r>
-        <w:rPr>
-          <w:lang w:eastAsia="pt-PT"/>
-        </w:rPr>
-        <w:t>)</w:t>
-      </w:r>
-      <w:r>
-        <w:rPr>
-          <w:lang w:eastAsia="pt-PT"/>
-        </w:rPr>
-        <w:t>=</w:t>
-      </w:r>
-      <w:r>
-        <w:rPr>
-          <w:lang w:eastAsia="pt-PT"/>
-        </w:rPr>
-        <w:t xml:space="preserve"> </w:t>
-      </w:r>
-    </w:p>
-    <w:p>
-      <w:pPr>
-        <w:rPr>
-          <w:lang w:eastAsia="pt-PT"/>
-        </w:rPr>
-      </w:pPr>
-      <w:r>
-        <w:rPr>
-          <w:lang w:eastAsia="pt-PT"/>
-        </w:rPr>
-        <w:t>ϴ</w:t>
-      </w:r>
-      <w:r>
-        <w:rPr>
-          <w:lang w:eastAsia="pt-PT"/>
-        </w:rPr>
-        <w:t>(</w:t>
-      </w:r>
-      <w:r>
-        <w:rPr>
-          <w:lang w:eastAsia="pt-PT"/>
-        </w:rPr>
-        <w:t>5+Li</w:t>
-      </w:r>
-      <w:r>
-        <w:rPr>
-          <w:lang w:eastAsia="pt-PT"/>
-        </w:rPr>
-        <w:t>)</w:t>
-      </w:r>
-      <w:r>
-        <w:rPr>
-          <w:lang w:eastAsia="pt-PT"/>
-        </w:rPr>
-        <w:t xml:space="preserve"> =</w:t>
-      </w:r>
-    </w:p>
-    <w:p>
-      <w:pPr>
-        <w:rPr>
-          <w:lang w:eastAsia="pt-PT"/>
-        </w:rPr>
-      </w:pPr>
-      <w:r>
-        <w:rPr>
-          <w:lang w:eastAsia="pt-PT"/>
-        </w:rPr>
-        <w:t>ϴ</w:t>
-      </w:r>
-      <w:r>
-        <w:rPr>
-          <w:lang w:eastAsia="pt-PT"/>
-        </w:rPr>
-        <w:t>(</w:t>
-      </w:r>
-      <w:r>
-        <w:rPr>
-          <w:lang w:eastAsia="pt-PT"/>
-        </w:rPr>
-        <w:t>Li</w:t>
-      </w:r>
-      <w:r>
-        <w:rPr>
-          <w:lang w:eastAsia="pt-PT"/>
-        </w:rPr>
-        <w:t>)</w:t>
-      </w:r>
-    </w:p>
-    <w:p>
-      <w:pPr>
-        <w:rPr>
-          <w:lang w:eastAsia="pt-PT"/>
-        </w:rPr>
-      </w:pPr>
-      <w:r>
-        <w:rPr>
-          <w:lang w:eastAsia="pt-PT"/>
-        </w:rPr>
-        <w:t>A complexidade espacial é linear</w:t>
-      </w:r>
-      <w:r>
-        <w:rPr>
-          <w:lang w:eastAsia="pt-PT"/>
-        </w:rPr>
-        <w:t xml:space="preserve">, visto que corresponde ao número de carateres da </w:t>
-      </w:r>
-      <w:proofErr w:type="spellStart"/>
-      <w:r>
-        <w:rPr>
-          <w:lang w:eastAsia="pt-PT"/>
-        </w:rPr>
-        <w:t>string</w:t>
-      </w:r>
-      <w:proofErr w:type="spellEnd"/>
-      <w:r>
-        <w:rPr>
-          <w:lang w:eastAsia="pt-PT"/>
-        </w:rPr>
-        <w:t xml:space="preserve"> atual</w:t>
-      </w:r>
-      <w:r>
-        <w:rPr>
-          <w:lang w:eastAsia="pt-PT"/>
-        </w:rPr>
-        <w:t>.</w:t>
-      </w:r>
-      <w:r>
-        <w:rPr>
-          <w:lang w:eastAsia="pt-PT"/>
-        </w:rPr>
-        <w:t xml:space="preserve"> É </w:t>
-      </w:r>
-      <w:r>
-        <w:rPr>
-          <w:lang w:eastAsia="pt-PT"/>
-        </w:rPr>
-        <w:t>ϴ</w:t>
-      </w:r>
-      <w:r>
-        <w:rPr>
-          <w:lang w:eastAsia="pt-PT"/>
-        </w:rPr>
-        <w:t>(Li)</w:t>
-      </w:r>
-      <w:r>
-        <w:rPr>
-          <w:lang w:eastAsia="pt-PT"/>
-        </w:rPr>
-        <w:t xml:space="preserve">, porque tanto no melhor, no pior e no caso esperado a complexidade espacial é </w:t>
-      </w:r>
-      <w:r>
-        <w:rPr>
-          <w:lang w:eastAsia="pt-PT"/>
-        </w:rPr>
-        <w:t>ϴ</w:t>
-      </w:r>
-      <w:r>
-        <w:rPr>
-          <w:lang w:eastAsia="pt-PT"/>
-        </w:rPr>
-        <w:t>(Li)</w:t>
-      </w:r>
-      <w:r>
-        <w:rPr>
-          <w:lang w:eastAsia="pt-PT"/>
-        </w:rPr>
-        <w:t xml:space="preserve">, pois temos de guardar a </w:t>
-      </w:r>
-      <w:proofErr w:type="spellStart"/>
-      <w:r>
-        <w:rPr>
-          <w:lang w:eastAsia="pt-PT"/>
-        </w:rPr>
-        <w:t>string</w:t>
-      </w:r>
-      <w:proofErr w:type="spellEnd"/>
-      <w:r>
-        <w:rPr>
-          <w:lang w:eastAsia="pt-PT"/>
-        </w:rPr>
-        <w:t xml:space="preserve"> que será percorrida.</w:t>
-      </w:r>
-    </w:p>
-    <w:p>
-      <w:pPr>
-        <w:jc w:val="center"/>
-        <w:rPr>
-          <w:rStyle w:val="Ttulo1Carter"/>
-          <w:lang w:eastAsia="pt-PT"/>
-        </w:rPr>
-      </w:pPr>
-      <w:r>
-        <w:rPr>
-          <w:rStyle w:val="Ttulo1Carter"/>
-          <w:lang w:eastAsia="pt-PT"/>
-        </w:rPr>
-        <w:t>Conclusões</w:t>
-      </w:r>
-    </w:p>
-    <w:p>
-      <w:pPr>
+      <w:r>
         <w:rPr>
           <w:rFonts w:eastAsia="Times New Roman" w:cstheme="minorHAnsi"/>
           <w:lang w:eastAsia="pt-PT"/>
         </w:rPr>
-      </w:pPr>
+        <w:t xml:space="preserve">a </w:t>
+      </w:r>
       <w:r>
         <w:rPr>
           <w:rFonts w:eastAsia="Times New Roman" w:cstheme="minorHAnsi"/>
           <w:lang w:eastAsia="pt-PT"/>
         </w:rPr>
-        <w:t>Um dos pontos fortes é as complexidades temporal e espacial serem lineares. Não há maneira de reduzi-las. Um dos pontos fracos é o cálculo constante de mínimos</w:t>
+        <w:t xml:space="preserve">espacial ser </w:t>
+      </w:r>
+      <w:r>
+        <w:rPr>
+          <w:rFonts w:eastAsia="Times New Roman" w:cstheme="minorHAnsi"/>
+          <w:lang w:eastAsia="pt-PT"/>
+        </w:rPr>
+        <w:t>constante</w:t>
+      </w:r>
+      <w:r>
+        <w:rPr>
+          <w:rFonts w:eastAsia="Times New Roman" w:cstheme="minorHAnsi"/>
+          <w:lang w:eastAsia="pt-PT"/>
+        </w:rPr>
+        <w:t xml:space="preserve">. Não há maneira de </w:t>
+      </w:r>
+      <w:r>
+        <w:rPr>
+          <w:rFonts w:eastAsia="Times New Roman" w:cstheme="minorHAnsi"/>
+          <w:lang w:eastAsia="pt-PT"/>
+        </w:rPr>
+        <w:t xml:space="preserve">as </w:t>
+      </w:r>
+      <w:r>
+        <w:rPr>
+          <w:rFonts w:eastAsia="Times New Roman" w:cstheme="minorHAnsi"/>
+          <w:lang w:eastAsia="pt-PT"/>
+        </w:rPr>
+        <w:t>reduzi</w:t>
+      </w:r>
+      <w:r>
+        <w:rPr>
+          <w:rFonts w:eastAsia="Times New Roman" w:cstheme="minorHAnsi"/>
+          <w:lang w:eastAsia="pt-PT"/>
+        </w:rPr>
+        <w:t>r</w:t>
+      </w:r>
+      <w:r>
+        <w:rPr>
+          <w:rFonts w:eastAsia="Times New Roman" w:cstheme="minorHAnsi"/>
+          <w:lang w:eastAsia="pt-PT"/>
+        </w:rPr>
+        <w:t>. Um dos pontos fracos é o cálculo constante de mínimos</w:t>
       </w:r>
       <w:r>
         <w:rPr>

--- a/rel1-60477_60694.docx
+++ b/rel1-60477_60694.docx
@@ -1349,7 +1349,19 @@
         <w:rPr>
           <w:lang w:eastAsia="pt-PT"/>
         </w:rPr>
-        <w:t>)+</w:t>
+        <w:t>)</w:t>
+      </w:r>
+      <w:r>
+        <w:rPr>
+          <w:lang w:eastAsia="pt-PT"/>
+        </w:rPr>
+        <w:t xml:space="preserve"> </w:t>
+      </w:r>
+      <w:r>
+        <w:rPr>
+          <w:lang w:eastAsia="pt-PT"/>
+        </w:rPr>
+        <w:t>+</w:t>
       </w:r>
       <w:r>
         <w:rPr>
@@ -1375,7 +1387,19 @@
         <w:rPr>
           <w:lang w:eastAsia="pt-PT"/>
         </w:rPr>
-        <w:t>)+</w:t>
+        <w:t>)</w:t>
+      </w:r>
+      <w:r>
+        <w:rPr>
+          <w:lang w:eastAsia="pt-PT"/>
+        </w:rPr>
+        <w:t xml:space="preserve"> </w:t>
+      </w:r>
+      <w:r>
+        <w:rPr>
+          <w:lang w:eastAsia="pt-PT"/>
+        </w:rPr>
+        <w:t>+</w:t>
       </w:r>
       <w:r>
         <w:rPr>
@@ -1401,7 +1425,19 @@
         <w:rPr>
           <w:lang w:eastAsia="pt-PT"/>
         </w:rPr>
-        <w:t>)+</w:t>
+        <w:t>)</w:t>
+      </w:r>
+      <w:r>
+        <w:rPr>
+          <w:lang w:eastAsia="pt-PT"/>
+        </w:rPr>
+        <w:t xml:space="preserve"> </w:t>
+      </w:r>
+      <w:r>
+        <w:rPr>
+          <w:lang w:eastAsia="pt-PT"/>
+        </w:rPr>
+        <w:t>+</w:t>
       </w:r>
       <w:r>
         <w:rPr>
@@ -1427,7 +1463,19 @@
         <w:rPr>
           <w:lang w:eastAsia="pt-PT"/>
         </w:rPr>
-        <w:t>)=</w:t>
+        <w:t>)</w:t>
+      </w:r>
+      <w:r>
+        <w:rPr>
+          <w:lang w:eastAsia="pt-PT"/>
+        </w:rPr>
+        <w:t xml:space="preserve"> </w:t>
+      </w:r>
+      <w:r>
+        <w:rPr>
+          <w:lang w:eastAsia="pt-PT"/>
+        </w:rPr>
+        <w:t>=</w:t>
       </w:r>
     </w:p>
     <w:p>
@@ -1466,7 +1514,19 @@
         <w:rPr>
           <w:lang w:eastAsia="pt-PT"/>
         </w:rPr>
-        <w:t>(1)+</w:t>
+        <w:t>(1)</w:t>
+      </w:r>
+      <w:r>
+        <w:rPr>
+          <w:lang w:eastAsia="pt-PT"/>
+        </w:rPr>
+        <w:t xml:space="preserve"> </w:t>
+      </w:r>
+      <w:r>
+        <w:rPr>
+          <w:lang w:eastAsia="pt-PT"/>
+        </w:rPr>
+        <w:t>+</w:t>
       </w:r>
       <w:r>
         <w:rPr>
@@ -1478,7 +1538,19 @@
         <w:rPr>
           <w:lang w:eastAsia="pt-PT"/>
         </w:rPr>
-        <w:t>(1)+</w:t>
+        <w:t>(1)</w:t>
+      </w:r>
+      <w:r>
+        <w:rPr>
+          <w:lang w:eastAsia="pt-PT"/>
+        </w:rPr>
+        <w:t xml:space="preserve"> </w:t>
+      </w:r>
+      <w:r>
+        <w:rPr>
+          <w:lang w:eastAsia="pt-PT"/>
+        </w:rPr>
+        <w:t>+</w:t>
       </w:r>
       <w:r>
         <w:rPr>
@@ -1490,7 +1562,19 @@
         <w:rPr>
           <w:lang w:eastAsia="pt-PT"/>
         </w:rPr>
-        <w:t>(1)+</w:t>
+        <w:t>(1)</w:t>
+      </w:r>
+      <w:r>
+        <w:rPr>
+          <w:lang w:eastAsia="pt-PT"/>
+        </w:rPr>
+        <w:t xml:space="preserve"> </w:t>
+      </w:r>
+      <w:r>
+        <w:rPr>
+          <w:lang w:eastAsia="pt-PT"/>
+        </w:rPr>
+        <w:t>+</w:t>
       </w:r>
       <w:r>
         <w:rPr>
@@ -1502,7 +1586,19 @@
         <w:rPr>
           <w:lang w:eastAsia="pt-PT"/>
         </w:rPr>
-        <w:t>(1)=</w:t>
+        <w:t>(1)</w:t>
+      </w:r>
+      <w:r>
+        <w:rPr>
+          <w:lang w:eastAsia="pt-PT"/>
+        </w:rPr>
+        <w:t xml:space="preserve"> </w:t>
+      </w:r>
+      <w:r>
+        <w:rPr>
+          <w:lang w:eastAsia="pt-PT"/>
+        </w:rPr>
+        <w:t>=</w:t>
       </w:r>
       <w:r>
         <w:rPr>
